--- a/Opgave1_Analytics_2019_boer1547.docx
+++ b/Opgave1_Analytics_2019_boer1547.docx
@@ -1,6 +1,6 @@
 
 <file path=word/document.xml><?xml version="1.0" encoding="utf-8"?>
-<w:document xmlns:wpc="http://schemas.microsoft.com/office/word/2010/wordprocessingCanvas" xmlns:cx="http://schemas.microsoft.com/office/drawing/2014/chartex" xmlns:cx1="http://schemas.microsoft.com/office/drawing/2015/9/8/chartex" xmlns:mc="http://schemas.openxmlformats.org/markup-compatibility/2006" xmlns:o="urn:schemas-microsoft-com:office:office" xmlns:r="http://schemas.openxmlformats.org/officeDocument/2006/relationships" xmlns:m="http://schemas.openxmlformats.org/officeDocument/2006/math" xmlns:v="urn:schemas-microsoft-com:vml" xmlns:wp14="http://schemas.microsoft.com/office/word/2010/wordprocessingDrawing" xmlns:wp="http://schemas.openxmlformats.org/drawingml/2006/wordprocessingDrawing" xmlns:w10="urn:schemas-microsoft-com:office:word" xmlns:w="http://schemas.openxmlformats.org/wordprocessingml/2006/main" xmlns:w14="http://schemas.microsoft.com/office/word/2010/wordml" xmlns:w15="http://schemas.microsoft.com/office/word/2012/wordml" xmlns:w16se="http://schemas.microsoft.com/office/word/2015/wordml/symex" xmlns:wpg="http://schemas.microsoft.com/office/word/2010/wordprocessingGroup" xmlns:wpi="http://schemas.microsoft.com/office/word/2010/wordprocessingInk" xmlns:wne="http://schemas.microsoft.com/office/word/2006/wordml" xmlns:wps="http://schemas.microsoft.com/office/word/2010/wordprocessingShape" mc:Ignorable="w14 w15 w16se wp14">
+<w:document xmlns:wpc="http://schemas.microsoft.com/office/word/2010/wordprocessingCanvas" xmlns:cx="http://schemas.microsoft.com/office/drawing/2014/chartex" xmlns:cx1="http://schemas.microsoft.com/office/drawing/2015/9/8/chartex" xmlns:cx2="http://schemas.microsoft.com/office/drawing/2015/10/21/chartex" xmlns:cx3="http://schemas.microsoft.com/office/drawing/2016/5/9/chartex" xmlns:cx4="http://schemas.microsoft.com/office/drawing/2016/5/10/chartex" xmlns:cx5="http://schemas.microsoft.com/office/drawing/2016/5/11/chartex" xmlns:cx6="http://schemas.microsoft.com/office/drawing/2016/5/12/chartex" xmlns:cx7="http://schemas.microsoft.com/office/drawing/2016/5/13/chartex" xmlns:cx8="http://schemas.microsoft.com/office/drawing/2016/5/14/chartex" xmlns:mc="http://schemas.openxmlformats.org/markup-compatibility/2006" xmlns:aink="http://schemas.microsoft.com/office/drawing/2016/ink" xmlns:am3d="http://schemas.microsoft.com/office/drawing/2017/model3d" xmlns:o="urn:schemas-microsoft-com:office:office" xmlns:r="http://schemas.openxmlformats.org/officeDocument/2006/relationships" xmlns:m="http://schemas.openxmlformats.org/officeDocument/2006/math" xmlns:v="urn:schemas-microsoft-com:vml" xmlns:wp14="http://schemas.microsoft.com/office/word/2010/wordprocessingDrawing" xmlns:wp="http://schemas.openxmlformats.org/drawingml/2006/wordprocessingDrawing" xmlns:w10="urn:schemas-microsoft-com:office:word" xmlns:w="http://schemas.openxmlformats.org/wordprocessingml/2006/main" xmlns:w14="http://schemas.microsoft.com/office/word/2010/wordml" xmlns:w15="http://schemas.microsoft.com/office/word/2012/wordml" xmlns:w16cid="http://schemas.microsoft.com/office/word/2016/wordml/cid" xmlns:w16se="http://schemas.microsoft.com/office/word/2015/wordml/symex" xmlns:wpg="http://schemas.microsoft.com/office/word/2010/wordprocessingGroup" xmlns:wpi="http://schemas.microsoft.com/office/word/2010/wordprocessingInk" xmlns:wne="http://schemas.microsoft.com/office/word/2006/wordml" xmlns:wps="http://schemas.microsoft.com/office/word/2010/wordprocessingShape" mc:Ignorable="w14 w15 w16se w16cid wp14">
   <w:body>
     <w:p>
       <w:pPr>
@@ -42,333 +42,388 @@
         <w:t>invullen</w:t>
       </w:r>
     </w:p>
-    <w:p>
+    <w:p/>
+    <w:p>
+      <w:pPr>
+        <w:ind w:left="708"/>
+      </w:pPr>
+      <w:r>
+        <w:t xml:space="preserve">Data voor </w:t>
+      </w:r>
+      <w:r>
+        <w:t xml:space="preserve">de eerste vragen van </w:t>
+      </w:r>
+      <w:r>
+        <w:t xml:space="preserve">deze opgave: </w:t>
+      </w:r>
+      <w:r>
+        <w:rPr>
+          <w:b/>
+        </w:rPr>
+        <w:t>crime</w:t>
+      </w:r>
+      <w:r>
+        <w:rPr>
+          <w:b/>
+        </w:rPr>
+        <w:t>pubs</w:t>
+      </w:r>
+      <w:r>
+        <w:rPr>
+          <w:b/>
+        </w:rPr>
+        <w:t>.csv</w:t>
+      </w:r>
+      <w:r>
+        <w:t>.</w:t>
+      </w:r>
+      <w:r>
+        <w:t xml:space="preserve"> </w:t>
+      </w:r>
+      <w:r>
+        <w:rPr>
+          <w:b/>
+        </w:rPr>
+        <w:t xml:space="preserve">Zie </w:t>
+      </w:r>
+      <w:r>
+        <w:rPr>
+          <w:b/>
+        </w:rPr>
+        <w:t>crime</w:t>
+      </w:r>
+      <w:r>
+        <w:rPr>
+          <w:b/>
+        </w:rPr>
+        <w:t>pubs</w:t>
+      </w:r>
+      <w:r>
+        <w:rPr>
+          <w:b/>
+        </w:rPr>
+        <w:t xml:space="preserve">.docx </w:t>
+      </w:r>
+      <w:r>
+        <w:t>voor een korte beschrijving van de variabelen.</w:t>
+      </w:r>
+    </w:p>
+    <w:p>
+      <w:pPr>
+        <w:ind w:left="708"/>
+      </w:pPr>
+      <w:r>
+        <w:t xml:space="preserve">Voor het tweede deel van de vragen staat de data in </w:t>
+      </w:r>
+      <w:r>
+        <w:rPr>
+          <w:b/>
+        </w:rPr>
+        <w:t>crime2.csv</w:t>
+      </w:r>
+      <w:r>
+        <w:t xml:space="preserve">. Zie </w:t>
+      </w:r>
+      <w:r>
+        <w:rPr>
+          <w:b/>
+        </w:rPr>
+        <w:t>crime2.docx</w:t>
+      </w:r>
+      <w:r>
+        <w:t xml:space="preserve"> voor een korte beschrijving van de variabelen.</w:t>
+      </w:r>
+    </w:p>
+    <w:p/>
+    <w:p>
+      <w:pPr>
+        <w:pStyle w:val="Kop2"/>
+      </w:pPr>
+      <w:r>
+        <w:t>Inleveren</w:t>
+      </w:r>
+    </w:p>
+    <w:p>
+      <w:r>
+        <w:t xml:space="preserve">Inleveren </w:t>
+      </w:r>
+      <w:r>
+        <w:t xml:space="preserve">UITSLUITEND via Blackboard. Uiterste datum van inleveren: </w:t>
+      </w:r>
+      <w:r>
+        <w:t>3-3-</w:t>
+      </w:r>
+      <w:r>
+        <w:t>201</w:t>
+      </w:r>
+      <w:r>
+        <w:t>9</w:t>
+      </w:r>
+      <w:r>
+        <w:t>.</w:t>
+      </w:r>
+    </w:p>
+    <w:p>
+      <w:r>
+        <w:t xml:space="preserve">Inleveren UITSLUITEND in formaat .PDF, .DOC of .DOCX. </w:t>
+      </w:r>
+    </w:p>
+    <w:p>
+      <w:r>
+        <w:t xml:space="preserve">Als je met </w:t>
+      </w:r>
+      <w:proofErr w:type="spellStart"/>
+      <w:r>
+        <w:t>RStudio</w:t>
+      </w:r>
+      <w:proofErr w:type="spellEnd"/>
+      <w:r>
+        <w:t xml:space="preserve"> werkt kan je de .</w:t>
+      </w:r>
+      <w:proofErr w:type="spellStart"/>
+      <w:r>
+        <w:t>Rmd</w:t>
+      </w:r>
+      <w:proofErr w:type="spellEnd"/>
+      <w:r>
+        <w:t xml:space="preserve"> file als basis gebruiken. Anders mag je de resultaten in dit document opnemen.</w:t>
+      </w:r>
+      <w:r>
+        <w:t xml:space="preserve"> Vergeet niet je naam in het document te zetten.</w:t>
+      </w:r>
+    </w:p>
+    <w:p/>
+    <w:p>
+      <w:pPr>
+        <w:pStyle w:val="Kop2"/>
+      </w:pPr>
+      <w:r>
+        <w:t>Inleiding</w:t>
+      </w:r>
+      <w:r>
+        <w:t xml:space="preserve"> (vraag 1 t/m3)</w:t>
+      </w:r>
+    </w:p>
+    <w:p>
+      <w:r>
+        <w:t>De data bevatten een aantal</w:t>
+      </w:r>
+      <w:r>
+        <w:t xml:space="preserve"> oude </w:t>
+      </w:r>
+      <w:r>
+        <w:t xml:space="preserve">gegevens </w:t>
+      </w:r>
+      <w:r>
+        <w:t xml:space="preserve">over misdadigheid. </w:t>
+      </w:r>
+      <w:r>
+        <w:t>De vraag die we gaan behandelen is: Welke factor</w:t>
+      </w:r>
+      <w:r>
+        <w:t xml:space="preserve"> (of factoren) </w:t>
+      </w:r>
+      <w:r>
+        <w:t xml:space="preserve">dragen er toe bij dat </w:t>
+      </w:r>
+      <w:r>
+        <w:t xml:space="preserve">men wel of niet misdaden pleegt? </w:t>
+      </w:r>
+    </w:p>
+    <w:p/>
+    <w:p>
+      <w:pPr>
+        <w:spacing w:after="200" w:line="276" w:lineRule="auto"/>
+        <w:rPr>
+          <w:rStyle w:val="Kop2Char"/>
+          <w:b/>
+          <w:bCs/>
+          <w:color w:val="5B9BD5" w:themeColor="accent1"/>
+        </w:rPr>
+      </w:pPr>
+      <w:r>
+        <w:rPr>
+          <w:rStyle w:val="Kop2Char"/>
+          <w:b/>
+          <w:bCs/>
+          <w:color w:val="5B9BD5" w:themeColor="accent1"/>
+        </w:rPr>
+        <w:t>Vraag</w:t>
+      </w:r>
+      <w:r>
+        <w:rPr>
+          <w:rStyle w:val="Kop2Char"/>
+          <w:b/>
+          <w:bCs/>
+          <w:color w:val="5B9BD5" w:themeColor="accent1"/>
+        </w:rPr>
+        <w:t xml:space="preserve"> 1</w:t>
+      </w:r>
+      <w:r>
+        <w:rPr>
+          <w:rStyle w:val="Kop2Char"/>
+          <w:b/>
+          <w:bCs/>
+          <w:color w:val="5B9BD5" w:themeColor="accent1"/>
+        </w:rPr>
+        <w:t xml:space="preserve"> (crimepubs.csv)</w:t>
+      </w:r>
+      <w:r>
+        <w:rPr>
+          <w:rStyle w:val="Kop2Char"/>
+          <w:b/>
+          <w:bCs/>
+          <w:color w:val="5B9BD5" w:themeColor="accent1"/>
+        </w:rPr>
+        <w:tab/>
+      </w:r>
+      <w:r>
+        <w:rPr>
+          <w:rStyle w:val="Kop2Char"/>
+          <w:b/>
+          <w:bCs/>
+          <w:color w:val="5B9BD5" w:themeColor="accent1"/>
+        </w:rPr>
+        <w:br/>
+      </w:r>
+      <w:r>
+        <w:rPr>
+          <w:sz w:val="24"/>
+        </w:rPr>
+        <w:t xml:space="preserve">Inlezen en </w:t>
+      </w:r>
+      <w:r>
+        <w:rPr>
+          <w:sz w:val="24"/>
+        </w:rPr>
+        <w:t>bewerken van de data.</w:t>
+      </w:r>
+    </w:p>
+    <w:p>
+      <w:r>
+        <w:t>E</w:t>
+      </w:r>
+      <w:r>
+        <w:t xml:space="preserve">erst moeten we de data inlezen en </w:t>
+      </w:r>
+      <w:r>
+        <w:t xml:space="preserve">nutteloze variabelen verwijderen. </w:t>
+      </w:r>
+    </w:p>
+    <w:p>
+      <w:pPr>
+        <w:ind w:left="993" w:hanging="993"/>
+        <w:rPr>
+          <w:lang w:val="en-US"/>
+        </w:rPr>
+      </w:pPr>
+      <w:r>
+        <w:rPr>
+          <w:b/>
+          <w:lang w:val="en-US"/>
+        </w:rPr>
+        <w:t>1a</w:t>
+      </w:r>
+      <w:r>
+        <w:rPr>
+          <w:b/>
+          <w:lang w:val="en-US"/>
+        </w:rPr>
+        <w:t>)</w:t>
+      </w:r>
+      <w:r>
+        <w:rPr>
+          <w:lang w:val="en-US"/>
+        </w:rPr>
+        <w:tab/>
+      </w:r>
+      <w:proofErr w:type="spellStart"/>
+      <w:r>
+        <w:rPr>
+          <w:lang w:val="en-US"/>
+        </w:rPr>
+        <w:t>Laad</w:t>
+      </w:r>
+      <w:proofErr w:type="spellEnd"/>
+      <w:r>
+        <w:rPr>
+          <w:lang w:val="en-US"/>
+        </w:rPr>
+        <w:t xml:space="preserve"> de data (</w:t>
+      </w:r>
+      <w:r>
+        <w:rPr>
+          <w:lang w:val="en-US"/>
+        </w:rPr>
+        <w:t>crimepubs</w:t>
+      </w:r>
+      <w:r>
+        <w:rPr>
+          <w:lang w:val="en-US"/>
+        </w:rPr>
+        <w:t>.csv)</w:t>
+      </w:r>
+      <w:r>
+        <w:rPr>
+          <w:lang w:val="en-US"/>
+        </w:rPr>
+        <w:t>.</w:t>
+      </w:r>
+    </w:p>
+    <w:p>
+      <w:pPr>
+        <w:rPr>
+          <w:b/>
+        </w:rPr>
+      </w:pPr>
+      <w:r>
+        <w:rPr>
+          <w:b/>
+        </w:rPr>
+        <w:t xml:space="preserve">Gevraagde antwoorden: </w:t>
+      </w:r>
+    </w:p>
+    <w:p>
+      <w:r>
+        <w:t xml:space="preserve">Geef alle gebruikte R-commando’s. </w:t>
+      </w:r>
+    </w:p>
+    <w:p/>
+    <w:p>
+      <w:pPr>
+        <w:rPr>
+          <w:lang w:val="en-US"/>
+        </w:rPr>
+      </w:pPr>
+      <w:r>
+        <w:rPr>
+          <w:lang w:val="en-US"/>
+        </w:rPr>
+        <w:t>library(readr)</w:t>
+      </w:r>
+    </w:p>
+    <w:p>
+      <w:pPr>
+        <w:rPr>
+          <w:lang w:val="en-US"/>
+        </w:rPr>
+      </w:pPr>
+      <w:r>
+        <w:rPr>
+          <w:lang w:val="en-US"/>
+        </w:rPr>
+        <w:t>crimepubs &lt;- read_csv("analytics/opgaven_data/crimepubs.csv")</w:t>
+      </w:r>
+    </w:p>
+    <w:p>
+      <w:r>
+        <w:t>View(crimepubs)</w:t>
+      </w:r>
       <w:bookmarkStart w:id="0" w:name="_GoBack"/>
       <w:bookmarkEnd w:id="0"/>
     </w:p>
     <w:p>
       <w:pPr>
-        <w:ind w:left="708"/>
-      </w:pPr>
-      <w:r>
-        <w:t xml:space="preserve">Data voor </w:t>
-      </w:r>
-      <w:r>
-        <w:t xml:space="preserve">de eerste vragen van </w:t>
-      </w:r>
-      <w:r>
-        <w:t xml:space="preserve">deze opgave: </w:t>
-      </w:r>
-      <w:r>
-        <w:rPr>
-          <w:b/>
-        </w:rPr>
-        <w:t>crime</w:t>
-      </w:r>
-      <w:r>
-        <w:rPr>
-          <w:b/>
-        </w:rPr>
-        <w:t>pubs</w:t>
-      </w:r>
-      <w:r>
-        <w:rPr>
-          <w:b/>
-        </w:rPr>
-        <w:t>.csv</w:t>
-      </w:r>
-      <w:r>
-        <w:t>.</w:t>
-      </w:r>
-      <w:r>
-        <w:t xml:space="preserve"> </w:t>
-      </w:r>
-      <w:r>
-        <w:rPr>
-          <w:b/>
-        </w:rPr>
-        <w:t xml:space="preserve">Zie </w:t>
-      </w:r>
-      <w:r>
-        <w:rPr>
-          <w:b/>
-        </w:rPr>
-        <w:t>crime</w:t>
-      </w:r>
-      <w:r>
-        <w:rPr>
-          <w:b/>
-        </w:rPr>
-        <w:t>pubs</w:t>
-      </w:r>
-      <w:r>
-        <w:rPr>
-          <w:b/>
-        </w:rPr>
-        <w:t xml:space="preserve">.docx </w:t>
-      </w:r>
-      <w:r>
-        <w:t>voor een korte beschrijving van de variabelen.</w:t>
-      </w:r>
-    </w:p>
-    <w:p>
-      <w:pPr>
-        <w:ind w:left="708"/>
-      </w:pPr>
-      <w:r>
-        <w:t xml:space="preserve">Voor het tweede deel van de vragen staat de data in </w:t>
-      </w:r>
-      <w:r>
-        <w:rPr>
-          <w:b/>
-        </w:rPr>
-        <w:t>crime2.csv</w:t>
-      </w:r>
-      <w:r>
-        <w:t xml:space="preserve">. Zie </w:t>
-      </w:r>
-      <w:r>
-        <w:rPr>
-          <w:b/>
-        </w:rPr>
-        <w:t>crime2.docx</w:t>
-      </w:r>
-      <w:r>
-        <w:t xml:space="preserve"> voor een korte beschrijving van de variabelen.</w:t>
-      </w:r>
-    </w:p>
-    <w:p/>
-    <w:p>
-      <w:pPr>
-        <w:pStyle w:val="Kop2"/>
-      </w:pPr>
-      <w:r>
-        <w:t>Inleveren</w:t>
-      </w:r>
-    </w:p>
-    <w:p>
-      <w:r>
-        <w:t xml:space="preserve">Inleveren </w:t>
-      </w:r>
-      <w:r>
-        <w:t xml:space="preserve">UITSLUITEND via Blackboard. Uiterste datum van inleveren: </w:t>
-      </w:r>
-      <w:r>
-        <w:t>3-3-</w:t>
-      </w:r>
-      <w:r>
-        <w:t>201</w:t>
-      </w:r>
-      <w:r>
-        <w:t>9</w:t>
-      </w:r>
-      <w:r>
-        <w:t>.</w:t>
-      </w:r>
-    </w:p>
-    <w:p>
-      <w:r>
-        <w:t xml:space="preserve">Inleveren UITSLUITEND in formaat .PDF, .DOC of .DOCX. </w:t>
-      </w:r>
-    </w:p>
-    <w:p>
-      <w:r>
-        <w:t>Als je met RStudio werkt kan je de .Rmd file als basis gebruiken. Anders mag je de resultaten in dit document opnemen.</w:t>
-      </w:r>
-      <w:r>
-        <w:t xml:space="preserve"> Vergeet niet je naam in het document te zetten.</w:t>
-      </w:r>
-    </w:p>
-    <w:p/>
-    <w:p>
-      <w:pPr>
-        <w:pStyle w:val="Kop2"/>
-      </w:pPr>
-      <w:r>
-        <w:t>Inleiding</w:t>
-      </w:r>
-      <w:r>
-        <w:t xml:space="preserve"> (vraag 1 t/m3)</w:t>
-      </w:r>
-    </w:p>
-    <w:p>
-      <w:r>
-        <w:t>De data bevatten een aantal</w:t>
-      </w:r>
-      <w:r>
-        <w:t xml:space="preserve"> oude </w:t>
-      </w:r>
-      <w:r>
-        <w:t xml:space="preserve">gegevens </w:t>
-      </w:r>
-      <w:r>
-        <w:t xml:space="preserve">over misdadigheid. </w:t>
-      </w:r>
-      <w:r>
-        <w:t>De vraag die we gaan behandelen is: Welke factor</w:t>
-      </w:r>
-      <w:r>
-        <w:t xml:space="preserve"> (of factoren) </w:t>
-      </w:r>
-      <w:r>
-        <w:t xml:space="preserve">dragen er toe bij dat </w:t>
-      </w:r>
-      <w:r>
-        <w:t xml:space="preserve">men wel of niet misdaden pleegt? </w:t>
-      </w:r>
-    </w:p>
-    <w:p/>
-    <w:p>
-      <w:pPr>
-        <w:spacing w:after="200" w:line="276" w:lineRule="auto"/>
-        <w:rPr>
-          <w:rStyle w:val="Kop2Char"/>
-          <w:b/>
-          <w:bCs/>
-          <w:color w:val="5B9BD5" w:themeColor="accent1"/>
-        </w:rPr>
-      </w:pPr>
-      <w:r>
-        <w:rPr>
-          <w:rStyle w:val="Kop2Char"/>
-          <w:b/>
-          <w:bCs/>
-          <w:color w:val="5B9BD5" w:themeColor="accent1"/>
-        </w:rPr>
-        <w:t>Vraag</w:t>
-      </w:r>
-      <w:r>
-        <w:rPr>
-          <w:rStyle w:val="Kop2Char"/>
-          <w:b/>
-          <w:bCs/>
-          <w:color w:val="5B9BD5" w:themeColor="accent1"/>
-        </w:rPr>
-        <w:t xml:space="preserve"> 1</w:t>
-      </w:r>
-      <w:r>
-        <w:rPr>
-          <w:rStyle w:val="Kop2Char"/>
-          <w:b/>
-          <w:bCs/>
-          <w:color w:val="5B9BD5" w:themeColor="accent1"/>
-        </w:rPr>
-        <w:t xml:space="preserve"> (crimepubs.csv)</w:t>
-      </w:r>
-      <w:r>
-        <w:rPr>
-          <w:rStyle w:val="Kop2Char"/>
-          <w:b/>
-          <w:bCs/>
-          <w:color w:val="5B9BD5" w:themeColor="accent1"/>
-        </w:rPr>
-        <w:tab/>
-      </w:r>
-      <w:r>
-        <w:rPr>
-          <w:rStyle w:val="Kop2Char"/>
-          <w:b/>
-          <w:bCs/>
-          <w:color w:val="5B9BD5" w:themeColor="accent1"/>
-        </w:rPr>
-        <w:br/>
-      </w:r>
-      <w:r>
-        <w:rPr>
-          <w:sz w:val="24"/>
-        </w:rPr>
-        <w:t xml:space="preserve">Inlezen en </w:t>
-      </w:r>
-      <w:r>
-        <w:rPr>
-          <w:sz w:val="24"/>
-        </w:rPr>
-        <w:t>bewerken van de data.</w:t>
-      </w:r>
-    </w:p>
-    <w:p>
-      <w:r>
-        <w:t>E</w:t>
-      </w:r>
-      <w:r>
-        <w:t xml:space="preserve">erst moeten we de data inlezen en </w:t>
-      </w:r>
-      <w:r>
-        <w:t xml:space="preserve">nutteloze variabelen verwijderen. </w:t>
-      </w:r>
-    </w:p>
-    <w:p>
-      <w:pPr>
-        <w:ind w:left="993" w:hanging="993"/>
-        <w:rPr>
-          <w:lang w:val="en-US"/>
-        </w:rPr>
-      </w:pPr>
-      <w:r>
-        <w:rPr>
-          <w:b/>
-          <w:lang w:val="en-US"/>
-        </w:rPr>
-        <w:t>1a</w:t>
-      </w:r>
-      <w:r>
-        <w:rPr>
-          <w:b/>
-          <w:lang w:val="en-US"/>
-        </w:rPr>
-        <w:t>)</w:t>
-      </w:r>
-      <w:r>
-        <w:rPr>
-          <w:lang w:val="en-US"/>
-        </w:rPr>
-        <w:tab/>
-      </w:r>
-      <w:r>
-        <w:rPr>
-          <w:lang w:val="en-US"/>
-        </w:rPr>
-        <w:t>Laad de data (</w:t>
-      </w:r>
-      <w:r>
-        <w:rPr>
-          <w:lang w:val="en-US"/>
-        </w:rPr>
-        <w:t>crimepubs</w:t>
-      </w:r>
-      <w:r>
-        <w:rPr>
-          <w:lang w:val="en-US"/>
-        </w:rPr>
-        <w:t>.csv)</w:t>
-      </w:r>
-      <w:r>
-        <w:rPr>
-          <w:lang w:val="en-US"/>
-        </w:rPr>
-        <w:t>.</w:t>
-      </w:r>
-    </w:p>
-    <w:p>
-      <w:pPr>
-        <w:rPr>
-          <w:b/>
-        </w:rPr>
-      </w:pPr>
-      <w:r>
-        <w:rPr>
-          <w:b/>
-        </w:rPr>
-        <w:t xml:space="preserve">Gevraagde antwoorden: </w:t>
-      </w:r>
-    </w:p>
-    <w:p>
-      <w:r>
-        <w:t xml:space="preserve">Geef alle gebruikte R-commando’s. </w:t>
-      </w:r>
-    </w:p>
-    <w:p>
-      <w:pPr>
         <w:rPr>
           <w:b/>
         </w:rPr>
@@ -394,9 +449,19 @@
         <w:tab/>
         <w:t xml:space="preserve">Verwijder de variabelen </w:t>
       </w:r>
-      <w:r>
-        <w:t>Region en County</w:t>
-      </w:r>
+      <w:proofErr w:type="spellStart"/>
+      <w:r>
+        <w:t>Region</w:t>
+      </w:r>
+      <w:proofErr w:type="spellEnd"/>
+      <w:r>
+        <w:t xml:space="preserve"> en </w:t>
+      </w:r>
+      <w:proofErr w:type="spellStart"/>
+      <w:r>
+        <w:t>County</w:t>
+      </w:r>
+      <w:proofErr w:type="spellEnd"/>
       <w:r>
         <w:t>. Deze nemen we niet mee met de analyse.</w:t>
       </w:r>
@@ -623,7 +688,21 @@
         <w:rPr>
           <w:sz w:val="24"/>
         </w:rPr>
-        <w:t>De afhankelijke variabele is crim, in eerste instantie gaan we uit van alle andere variabelen als onafhankelijke variabelen.</w:t>
+        <w:t xml:space="preserve">De afhankelijke variabele is </w:t>
+      </w:r>
+      <w:proofErr w:type="spellStart"/>
+      <w:r>
+        <w:rPr>
+          <w:sz w:val="24"/>
+        </w:rPr>
+        <w:t>crim</w:t>
+      </w:r>
+      <w:proofErr w:type="spellEnd"/>
+      <w:r>
+        <w:rPr>
+          <w:sz w:val="24"/>
+        </w:rPr>
+        <w:t>, in eerste instantie gaan we uit van alle andere variabelen als onafhankelijke variabelen.</w:t>
       </w:r>
     </w:p>
     <w:p>
@@ -883,8 +962,13 @@
       <w:pPr>
         <w:spacing w:after="200" w:line="276" w:lineRule="auto"/>
       </w:pPr>
-      <w:r>
-        <w:t>Subvragen zijn wat de bepalende factoren zijn hierbij.</w:t>
+      <w:proofErr w:type="spellStart"/>
+      <w:r>
+        <w:t>Subvragen</w:t>
+      </w:r>
+      <w:proofErr w:type="spellEnd"/>
+      <w:r>
+        <w:t xml:space="preserve"> zijn wat de bepalende factoren zijn hierbij.</w:t>
       </w:r>
     </w:p>
     <w:p>
@@ -1285,7 +1369,7 @@
 </file>
 
 <file path=word/endnotes.xml><?xml version="1.0" encoding="utf-8"?>
-<w:endnotes xmlns:wpc="http://schemas.microsoft.com/office/word/2010/wordprocessingCanvas" xmlns:cx="http://schemas.microsoft.com/office/drawing/2014/chartex" xmlns:cx1="http://schemas.microsoft.com/office/drawing/2015/9/8/chartex" xmlns:mc="http://schemas.openxmlformats.org/markup-compatibility/2006" xmlns:o="urn:schemas-microsoft-com:office:office" xmlns:r="http://schemas.openxmlformats.org/officeDocument/2006/relationships" xmlns:m="http://schemas.openxmlformats.org/officeDocument/2006/math" xmlns:v="urn:schemas-microsoft-com:vml" xmlns:wp14="http://schemas.microsoft.com/office/word/2010/wordprocessingDrawing" xmlns:wp="http://schemas.openxmlformats.org/drawingml/2006/wordprocessingDrawing" xmlns:w10="urn:schemas-microsoft-com:office:word" xmlns:w="http://schemas.openxmlformats.org/wordprocessingml/2006/main" xmlns:w14="http://schemas.microsoft.com/office/word/2010/wordml" xmlns:w15="http://schemas.microsoft.com/office/word/2012/wordml" xmlns:w16se="http://schemas.microsoft.com/office/word/2015/wordml/symex" xmlns:wpg="http://schemas.microsoft.com/office/word/2010/wordprocessingGroup" xmlns:wpi="http://schemas.microsoft.com/office/word/2010/wordprocessingInk" xmlns:wne="http://schemas.microsoft.com/office/word/2006/wordml" xmlns:wps="http://schemas.microsoft.com/office/word/2010/wordprocessingShape" mc:Ignorable="w14 w15 w16se wp14">
+<w:endnotes xmlns:wpc="http://schemas.microsoft.com/office/word/2010/wordprocessingCanvas" xmlns:cx="http://schemas.microsoft.com/office/drawing/2014/chartex" xmlns:cx1="http://schemas.microsoft.com/office/drawing/2015/9/8/chartex" xmlns:cx2="http://schemas.microsoft.com/office/drawing/2015/10/21/chartex" xmlns:cx3="http://schemas.microsoft.com/office/drawing/2016/5/9/chartex" xmlns:cx4="http://schemas.microsoft.com/office/drawing/2016/5/10/chartex" xmlns:cx5="http://schemas.microsoft.com/office/drawing/2016/5/11/chartex" xmlns:cx6="http://schemas.microsoft.com/office/drawing/2016/5/12/chartex" xmlns:cx7="http://schemas.microsoft.com/office/drawing/2016/5/13/chartex" xmlns:cx8="http://schemas.microsoft.com/office/drawing/2016/5/14/chartex" xmlns:mc="http://schemas.openxmlformats.org/markup-compatibility/2006" xmlns:aink="http://schemas.microsoft.com/office/drawing/2016/ink" xmlns:am3d="http://schemas.microsoft.com/office/drawing/2017/model3d" xmlns:o="urn:schemas-microsoft-com:office:office" xmlns:r="http://schemas.openxmlformats.org/officeDocument/2006/relationships" xmlns:m="http://schemas.openxmlformats.org/officeDocument/2006/math" xmlns:v="urn:schemas-microsoft-com:vml" xmlns:wp14="http://schemas.microsoft.com/office/word/2010/wordprocessingDrawing" xmlns:wp="http://schemas.openxmlformats.org/drawingml/2006/wordprocessingDrawing" xmlns:w10="urn:schemas-microsoft-com:office:word" xmlns:w="http://schemas.openxmlformats.org/wordprocessingml/2006/main" xmlns:w14="http://schemas.microsoft.com/office/word/2010/wordml" xmlns:w15="http://schemas.microsoft.com/office/word/2012/wordml" xmlns:w16cid="http://schemas.microsoft.com/office/word/2016/wordml/cid" xmlns:w16se="http://schemas.microsoft.com/office/word/2015/wordml/symex" xmlns:wpg="http://schemas.microsoft.com/office/word/2010/wordprocessingGroup" xmlns:wpi="http://schemas.microsoft.com/office/word/2010/wordprocessingInk" xmlns:wne="http://schemas.microsoft.com/office/word/2006/wordml" xmlns:wps="http://schemas.microsoft.com/office/word/2010/wordprocessingShape" mc:Ignorable="w14 w15 w16se w16cid wp14">
   <w:endnote w:type="separator" w:id="-1">
     <w:p>
       <w:r>
@@ -1304,7 +1388,7 @@
 </file>
 
 <file path=word/footer1.xml><?xml version="1.0" encoding="utf-8"?>
-<w:ftr xmlns:wpc="http://schemas.microsoft.com/office/word/2010/wordprocessingCanvas" xmlns:cx="http://schemas.microsoft.com/office/drawing/2014/chartex" xmlns:cx1="http://schemas.microsoft.com/office/drawing/2015/9/8/chartex" xmlns:mc="http://schemas.openxmlformats.org/markup-compatibility/2006" xmlns:o="urn:schemas-microsoft-com:office:office" xmlns:r="http://schemas.openxmlformats.org/officeDocument/2006/relationships" xmlns:m="http://schemas.openxmlformats.org/officeDocument/2006/math" xmlns:v="urn:schemas-microsoft-com:vml" xmlns:wp14="http://schemas.microsoft.com/office/word/2010/wordprocessingDrawing" xmlns:wp="http://schemas.openxmlformats.org/drawingml/2006/wordprocessingDrawing" xmlns:w10="urn:schemas-microsoft-com:office:word" xmlns:w="http://schemas.openxmlformats.org/wordprocessingml/2006/main" xmlns:w14="http://schemas.microsoft.com/office/word/2010/wordml" xmlns:w15="http://schemas.microsoft.com/office/word/2012/wordml" xmlns:w16se="http://schemas.microsoft.com/office/word/2015/wordml/symex" xmlns:wpg="http://schemas.microsoft.com/office/word/2010/wordprocessingGroup" xmlns:wpi="http://schemas.microsoft.com/office/word/2010/wordprocessingInk" xmlns:wne="http://schemas.microsoft.com/office/word/2006/wordml" xmlns:wps="http://schemas.microsoft.com/office/word/2010/wordprocessingShape" mc:Ignorable="w14 w15 w16se wp14">
+<w:ftr xmlns:wpc="http://schemas.microsoft.com/office/word/2010/wordprocessingCanvas" xmlns:cx="http://schemas.microsoft.com/office/drawing/2014/chartex" xmlns:cx1="http://schemas.microsoft.com/office/drawing/2015/9/8/chartex" xmlns:cx2="http://schemas.microsoft.com/office/drawing/2015/10/21/chartex" xmlns:cx3="http://schemas.microsoft.com/office/drawing/2016/5/9/chartex" xmlns:cx4="http://schemas.microsoft.com/office/drawing/2016/5/10/chartex" xmlns:cx5="http://schemas.microsoft.com/office/drawing/2016/5/11/chartex" xmlns:cx6="http://schemas.microsoft.com/office/drawing/2016/5/12/chartex" xmlns:cx7="http://schemas.microsoft.com/office/drawing/2016/5/13/chartex" xmlns:cx8="http://schemas.microsoft.com/office/drawing/2016/5/14/chartex" xmlns:mc="http://schemas.openxmlformats.org/markup-compatibility/2006" xmlns:aink="http://schemas.microsoft.com/office/drawing/2016/ink" xmlns:am3d="http://schemas.microsoft.com/office/drawing/2017/model3d" xmlns:o="urn:schemas-microsoft-com:office:office" xmlns:r="http://schemas.openxmlformats.org/officeDocument/2006/relationships" xmlns:m="http://schemas.openxmlformats.org/officeDocument/2006/math" xmlns:v="urn:schemas-microsoft-com:vml" xmlns:wp14="http://schemas.microsoft.com/office/word/2010/wordprocessingDrawing" xmlns:wp="http://schemas.openxmlformats.org/drawingml/2006/wordprocessingDrawing" xmlns:w10="urn:schemas-microsoft-com:office:word" xmlns:w="http://schemas.openxmlformats.org/wordprocessingml/2006/main" xmlns:w14="http://schemas.microsoft.com/office/word/2010/wordml" xmlns:w15="http://schemas.microsoft.com/office/word/2012/wordml" xmlns:w16cid="http://schemas.microsoft.com/office/word/2016/wordml/cid" xmlns:w16se="http://schemas.microsoft.com/office/word/2015/wordml/symex" xmlns:wpg="http://schemas.microsoft.com/office/word/2010/wordprocessingGroup" xmlns:wpi="http://schemas.microsoft.com/office/word/2010/wordprocessingInk" xmlns:wne="http://schemas.microsoft.com/office/word/2006/wordml" xmlns:wps="http://schemas.microsoft.com/office/word/2010/wordprocessingShape" mc:Ignorable="w14 w15 w16se w16cid wp14">
   <w:p>
     <w:pPr>
       <w:pStyle w:val="Voettekst"/>
@@ -1368,7 +1452,7 @@
 </file>
 
 <file path=word/footnotes.xml><?xml version="1.0" encoding="utf-8"?>
-<w:footnotes xmlns:wpc="http://schemas.microsoft.com/office/word/2010/wordprocessingCanvas" xmlns:cx="http://schemas.microsoft.com/office/drawing/2014/chartex" xmlns:cx1="http://schemas.microsoft.com/office/drawing/2015/9/8/chartex" xmlns:mc="http://schemas.openxmlformats.org/markup-compatibility/2006" xmlns:o="urn:schemas-microsoft-com:office:office" xmlns:r="http://schemas.openxmlformats.org/officeDocument/2006/relationships" xmlns:m="http://schemas.openxmlformats.org/officeDocument/2006/math" xmlns:v="urn:schemas-microsoft-com:vml" xmlns:wp14="http://schemas.microsoft.com/office/word/2010/wordprocessingDrawing" xmlns:wp="http://schemas.openxmlformats.org/drawingml/2006/wordprocessingDrawing" xmlns:w10="urn:schemas-microsoft-com:office:word" xmlns:w="http://schemas.openxmlformats.org/wordprocessingml/2006/main" xmlns:w14="http://schemas.microsoft.com/office/word/2010/wordml" xmlns:w15="http://schemas.microsoft.com/office/word/2012/wordml" xmlns:w16se="http://schemas.microsoft.com/office/word/2015/wordml/symex" xmlns:wpg="http://schemas.microsoft.com/office/word/2010/wordprocessingGroup" xmlns:wpi="http://schemas.microsoft.com/office/word/2010/wordprocessingInk" xmlns:wne="http://schemas.microsoft.com/office/word/2006/wordml" xmlns:wps="http://schemas.microsoft.com/office/word/2010/wordprocessingShape" mc:Ignorable="w14 w15 w16se wp14">
+<w:footnotes xmlns:wpc="http://schemas.microsoft.com/office/word/2010/wordprocessingCanvas" xmlns:cx="http://schemas.microsoft.com/office/drawing/2014/chartex" xmlns:cx1="http://schemas.microsoft.com/office/drawing/2015/9/8/chartex" xmlns:cx2="http://schemas.microsoft.com/office/drawing/2015/10/21/chartex" xmlns:cx3="http://schemas.microsoft.com/office/drawing/2016/5/9/chartex" xmlns:cx4="http://schemas.microsoft.com/office/drawing/2016/5/10/chartex" xmlns:cx5="http://schemas.microsoft.com/office/drawing/2016/5/11/chartex" xmlns:cx6="http://schemas.microsoft.com/office/drawing/2016/5/12/chartex" xmlns:cx7="http://schemas.microsoft.com/office/drawing/2016/5/13/chartex" xmlns:cx8="http://schemas.microsoft.com/office/drawing/2016/5/14/chartex" xmlns:mc="http://schemas.openxmlformats.org/markup-compatibility/2006" xmlns:aink="http://schemas.microsoft.com/office/drawing/2016/ink" xmlns:am3d="http://schemas.microsoft.com/office/drawing/2017/model3d" xmlns:o="urn:schemas-microsoft-com:office:office" xmlns:r="http://schemas.openxmlformats.org/officeDocument/2006/relationships" xmlns:m="http://schemas.openxmlformats.org/officeDocument/2006/math" xmlns:v="urn:schemas-microsoft-com:vml" xmlns:wp14="http://schemas.microsoft.com/office/word/2010/wordprocessingDrawing" xmlns:wp="http://schemas.openxmlformats.org/drawingml/2006/wordprocessingDrawing" xmlns:w10="urn:schemas-microsoft-com:office:word" xmlns:w="http://schemas.openxmlformats.org/wordprocessingml/2006/main" xmlns:w14="http://schemas.microsoft.com/office/word/2010/wordml" xmlns:w15="http://schemas.microsoft.com/office/word/2012/wordml" xmlns:w16cid="http://schemas.microsoft.com/office/word/2016/wordml/cid" xmlns:w16se="http://schemas.microsoft.com/office/word/2015/wordml/symex" xmlns:wpg="http://schemas.microsoft.com/office/word/2010/wordprocessingGroup" xmlns:wpi="http://schemas.microsoft.com/office/word/2010/wordprocessingInk" xmlns:wne="http://schemas.microsoft.com/office/word/2006/wordml" xmlns:wps="http://schemas.microsoft.com/office/word/2010/wordprocessingShape" mc:Ignorable="w14 w15 w16se w16cid wp14">
   <w:footnote w:type="separator" w:id="-1">
     <w:p>
       <w:r>
@@ -1387,7 +1471,7 @@
 </file>
 
 <file path=word/numbering.xml><?xml version="1.0" encoding="utf-8"?>
-<w:numbering xmlns:wpc="http://schemas.microsoft.com/office/word/2010/wordprocessingCanvas" xmlns:cx="http://schemas.microsoft.com/office/drawing/2014/chartex" xmlns:cx1="http://schemas.microsoft.com/office/drawing/2015/9/8/chartex" xmlns:mc="http://schemas.openxmlformats.org/markup-compatibility/2006" xmlns:o="urn:schemas-microsoft-com:office:office" xmlns:r="http://schemas.openxmlformats.org/officeDocument/2006/relationships" xmlns:m="http://schemas.openxmlformats.org/officeDocument/2006/math" xmlns:v="urn:schemas-microsoft-com:vml" xmlns:wp14="http://schemas.microsoft.com/office/word/2010/wordprocessingDrawing" xmlns:wp="http://schemas.openxmlformats.org/drawingml/2006/wordprocessingDrawing" xmlns:w10="urn:schemas-microsoft-com:office:word" xmlns:w="http://schemas.openxmlformats.org/wordprocessingml/2006/main" xmlns:w14="http://schemas.microsoft.com/office/word/2010/wordml" xmlns:w15="http://schemas.microsoft.com/office/word/2012/wordml" xmlns:w16se="http://schemas.microsoft.com/office/word/2015/wordml/symex" xmlns:wpg="http://schemas.microsoft.com/office/word/2010/wordprocessingGroup" xmlns:wpi="http://schemas.microsoft.com/office/word/2010/wordprocessingInk" xmlns:wne="http://schemas.microsoft.com/office/word/2006/wordml" xmlns:wps="http://schemas.microsoft.com/office/word/2010/wordprocessingShape" mc:Ignorable="w14 w15 w16se wp14">
+<w:numbering xmlns:wpc="http://schemas.microsoft.com/office/word/2010/wordprocessingCanvas" xmlns:cx="http://schemas.microsoft.com/office/drawing/2014/chartex" xmlns:cx1="http://schemas.microsoft.com/office/drawing/2015/9/8/chartex" xmlns:cx2="http://schemas.microsoft.com/office/drawing/2015/10/21/chartex" xmlns:cx3="http://schemas.microsoft.com/office/drawing/2016/5/9/chartex" xmlns:cx4="http://schemas.microsoft.com/office/drawing/2016/5/10/chartex" xmlns:cx5="http://schemas.microsoft.com/office/drawing/2016/5/11/chartex" xmlns:cx6="http://schemas.microsoft.com/office/drawing/2016/5/12/chartex" xmlns:cx7="http://schemas.microsoft.com/office/drawing/2016/5/13/chartex" xmlns:cx8="http://schemas.microsoft.com/office/drawing/2016/5/14/chartex" xmlns:mc="http://schemas.openxmlformats.org/markup-compatibility/2006" xmlns:aink="http://schemas.microsoft.com/office/drawing/2016/ink" xmlns:am3d="http://schemas.microsoft.com/office/drawing/2017/model3d" xmlns:o="urn:schemas-microsoft-com:office:office" xmlns:r="http://schemas.openxmlformats.org/officeDocument/2006/relationships" xmlns:m="http://schemas.openxmlformats.org/officeDocument/2006/math" xmlns:v="urn:schemas-microsoft-com:vml" xmlns:wp14="http://schemas.microsoft.com/office/word/2010/wordprocessingDrawing" xmlns:wp="http://schemas.openxmlformats.org/drawingml/2006/wordprocessingDrawing" xmlns:w10="urn:schemas-microsoft-com:office:word" xmlns:w="http://schemas.openxmlformats.org/wordprocessingml/2006/main" xmlns:w14="http://schemas.microsoft.com/office/word/2010/wordml" xmlns:w15="http://schemas.microsoft.com/office/word/2012/wordml" xmlns:w16cid="http://schemas.microsoft.com/office/word/2016/wordml/cid" xmlns:w16se="http://schemas.microsoft.com/office/word/2015/wordml/symex" xmlns:wpg="http://schemas.microsoft.com/office/word/2010/wordprocessingGroup" xmlns:wpi="http://schemas.microsoft.com/office/word/2010/wordprocessingInk" xmlns:wne="http://schemas.microsoft.com/office/word/2006/wordml" xmlns:wps="http://schemas.microsoft.com/office/word/2010/wordprocessingShape" mc:Ignorable="w14 w15 w16se w16cid wp14">
   <w:abstractNum w:abstractNumId="0" w15:restartNumberingAfterBreak="0">
     <w:nsid w:val="46420DCD"/>
     <w:multiLevelType w:val="hybridMultilevel"/>
@@ -1484,7 +1568,7 @@
 </file>
 
 <file path=word/styles.xml><?xml version="1.0" encoding="utf-8"?>
-<w:styles xmlns:mc="http://schemas.openxmlformats.org/markup-compatibility/2006" xmlns:r="http://schemas.openxmlformats.org/officeDocument/2006/relationships" xmlns:w="http://schemas.openxmlformats.org/wordprocessingml/2006/main" xmlns:w14="http://schemas.microsoft.com/office/word/2010/wordml" xmlns:w15="http://schemas.microsoft.com/office/word/2012/wordml" xmlns:w16se="http://schemas.microsoft.com/office/word/2015/wordml/symex" mc:Ignorable="w14 w15 w16se">
+<w:styles xmlns:mc="http://schemas.openxmlformats.org/markup-compatibility/2006" xmlns:r="http://schemas.openxmlformats.org/officeDocument/2006/relationships" xmlns:w="http://schemas.openxmlformats.org/wordprocessingml/2006/main" xmlns:w14="http://schemas.microsoft.com/office/word/2010/wordml" xmlns:w15="http://schemas.microsoft.com/office/word/2012/wordml" xmlns:w16cid="http://schemas.microsoft.com/office/word/2016/wordml/cid" xmlns:w16se="http://schemas.microsoft.com/office/word/2015/wordml/symex" mc:Ignorable="w14 w15 w16se w16cid">
   <w:docDefaults>
     <w:rPrDefault>
       <w:rPr>
@@ -1496,7 +1580,7 @@
     </w:rPrDefault>
     <w:pPrDefault/>
   </w:docDefaults>
-  <w:latentStyles w:defLockedState="0" w:defUIPriority="99" w:defSemiHidden="0" w:defUnhideWhenUsed="0" w:defQFormat="0" w:count="371">
+  <w:latentStyles w:defLockedState="0" w:defUIPriority="99" w:defSemiHidden="0" w:defUnhideWhenUsed="0" w:defQFormat="0" w:count="375">
     <w:lsdException w:name="Normal" w:uiPriority="0" w:qFormat="1"/>
     <w:lsdException w:name="heading 1" w:uiPriority="9" w:qFormat="1"/>
     <w:lsdException w:name="heading 2" w:semiHidden="1" w:uiPriority="9" w:unhideWhenUsed="1" w:qFormat="1"/>
@@ -1602,7 +1686,6 @@
     <w:lsdException w:name="HTML Sample" w:semiHidden="1" w:unhideWhenUsed="1"/>
     <w:lsdException w:name="HTML Typewriter" w:semiHidden="1" w:unhideWhenUsed="1"/>
     <w:lsdException w:name="HTML Variable" w:semiHidden="1" w:unhideWhenUsed="1"/>
-    <w:lsdException w:name="Normal Table" w:semiHidden="1" w:unhideWhenUsed="1"/>
     <w:lsdException w:name="annotation subject" w:semiHidden="1" w:unhideWhenUsed="1"/>
     <w:lsdException w:name="No List" w:semiHidden="1" w:unhideWhenUsed="1"/>
     <w:lsdException w:name="Outline List 1" w:semiHidden="1" w:unhideWhenUsed="1"/>
@@ -1646,10 +1729,8 @@
     <w:lsdException w:name="Table Elegant" w:semiHidden="1" w:unhideWhenUsed="1"/>
     <w:lsdException w:name="Table Professional" w:semiHidden="1" w:unhideWhenUsed="1"/>
     <w:lsdException w:name="Table Subtle 1" w:semiHidden="1" w:unhideWhenUsed="1"/>
-    <w:lsdException w:name="Table Subtle 2" w:semiHidden="1" w:unhideWhenUsed="1"/>
     <w:lsdException w:name="Table Web 1" w:semiHidden="1" w:unhideWhenUsed="1"/>
     <w:lsdException w:name="Table Web 2" w:semiHidden="1" w:unhideWhenUsed="1"/>
-    <w:lsdException w:name="Table Web 3" w:semiHidden="1" w:unhideWhenUsed="1"/>
     <w:lsdException w:name="Balloon Text" w:semiHidden="1" w:unhideWhenUsed="1"/>
     <w:lsdException w:name="Table Grid" w:uiPriority="39"/>
     <w:lsdException w:name="Table Theme" w:semiHidden="1" w:unhideWhenUsed="1"/>
@@ -1868,6 +1949,10 @@
     <w:lsdException w:name="List Table 5 Dark Accent 6" w:uiPriority="50"/>
     <w:lsdException w:name="List Table 6 Colorful Accent 6" w:uiPriority="51"/>
     <w:lsdException w:name="List Table 7 Colorful Accent 6" w:uiPriority="52"/>
+    <w:lsdException w:name="Mention" w:semiHidden="1" w:unhideWhenUsed="1"/>
+    <w:lsdException w:name="Smart Hyperlink" w:semiHidden="1" w:unhideWhenUsed="1"/>
+    <w:lsdException w:name="Hashtag" w:semiHidden="1" w:unhideWhenUsed="1"/>
+    <w:lsdException w:name="Unresolved Mention" w:semiHidden="1" w:unhideWhenUsed="1"/>
   </w:latentStyles>
   <w:style w:type="paragraph" w:default="1" w:styleId="Standaard">
     <w:name w:val="Normal"/>
@@ -2369,7 +2454,7 @@
 </file>
 
 <file path=customXml/itemProps1.xml><?xml version="1.0" encoding="utf-8"?>
-<ds:datastoreItem xmlns:ds="http://schemas.openxmlformats.org/officeDocument/2006/customXml" ds:itemID="{05D57DEB-5BCB-4E83-99DE-AE6E415A029B}">
+<ds:datastoreItem xmlns:ds="http://schemas.openxmlformats.org/officeDocument/2006/customXml" ds:itemID="{483595DA-7039-4E79-87B3-3F1664BF87D7}">
   <ds:schemaRefs>
     <ds:schemaRef ds:uri="http://schemas.openxmlformats.org/officeDocument/2006/bibliography"/>
   </ds:schemaRefs>

--- a/Opgave1_Analytics_2019_boer1547.docx
+++ b/Opgave1_Analytics_2019_boer1547.docx
@@ -392,35 +392,232 @@
     <w:p>
       <w:pPr>
         <w:rPr>
+          <w:color w:val="000000" w:themeColor="text1"/>
           <w:lang w:val="en-US"/>
-        </w:rPr>
-      </w:pPr>
-      <w:r>
-        <w:rPr>
+          <w14:shadow w14:blurRad="38100" w14:dist="19050" w14:dir="2700000" w14:sx="100000" w14:sy="100000" w14:kx="0" w14:ky="0" w14:algn="tl">
+            <w14:schemeClr w14:val="dk1">
+              <w14:alpha w14:val="60000"/>
+            </w14:schemeClr>
+          </w14:shadow>
+          <w14:textOutline w14:w="0" w14:cap="flat" w14:cmpd="sng" w14:algn="ctr">
+            <w14:noFill/>
+            <w14:prstDash w14:val="solid"/>
+            <w14:round/>
+          </w14:textOutline>
+        </w:rPr>
+      </w:pPr>
+      <w:r>
+        <w:rPr>
+          <w:color w:val="000000" w:themeColor="text1"/>
           <w:lang w:val="en-US"/>
-        </w:rPr>
-        <w:t>library(readr)</w:t>
-      </w:r>
-    </w:p>
-    <w:p>
-      <w:pPr>
-        <w:rPr>
+          <w14:shadow w14:blurRad="38100" w14:dist="19050" w14:dir="2700000" w14:sx="100000" w14:sy="100000" w14:kx="0" w14:ky="0" w14:algn="tl">
+            <w14:schemeClr w14:val="dk1">
+              <w14:alpha w14:val="60000"/>
+            </w14:schemeClr>
+          </w14:shadow>
+          <w14:textOutline w14:w="0" w14:cap="flat" w14:cmpd="sng" w14:algn="ctr">
+            <w14:noFill/>
+            <w14:prstDash w14:val="solid"/>
+            <w14:round/>
+          </w14:textOutline>
+        </w:rPr>
+        <w:t>library(</w:t>
+      </w:r>
+      <w:proofErr w:type="spellStart"/>
+      <w:r>
+        <w:rPr>
+          <w:color w:val="000000" w:themeColor="text1"/>
           <w:lang w:val="en-US"/>
-        </w:rPr>
-      </w:pPr>
-      <w:r>
-        <w:rPr>
+          <w14:shadow w14:blurRad="38100" w14:dist="19050" w14:dir="2700000" w14:sx="100000" w14:sy="100000" w14:kx="0" w14:ky="0" w14:algn="tl">
+            <w14:schemeClr w14:val="dk1">
+              <w14:alpha w14:val="60000"/>
+            </w14:schemeClr>
+          </w14:shadow>
+          <w14:textOutline w14:w="0" w14:cap="flat" w14:cmpd="sng" w14:algn="ctr">
+            <w14:noFill/>
+            <w14:prstDash w14:val="solid"/>
+            <w14:round/>
+          </w14:textOutline>
+        </w:rPr>
+        <w:t>readr</w:t>
+      </w:r>
+      <w:proofErr w:type="spellEnd"/>
+      <w:r>
+        <w:rPr>
+          <w:color w:val="000000" w:themeColor="text1"/>
           <w:lang w:val="en-US"/>
-        </w:rPr>
-        <w:t>crimepubs &lt;- read_csv("analytics/opgaven_data/crimepubs.csv")</w:t>
-      </w:r>
-    </w:p>
-    <w:p>
-      <w:r>
+          <w14:shadow w14:blurRad="38100" w14:dist="19050" w14:dir="2700000" w14:sx="100000" w14:sy="100000" w14:kx="0" w14:ky="0" w14:algn="tl">
+            <w14:schemeClr w14:val="dk1">
+              <w14:alpha w14:val="60000"/>
+            </w14:schemeClr>
+          </w14:shadow>
+          <w14:textOutline w14:w="0" w14:cap="flat" w14:cmpd="sng" w14:algn="ctr">
+            <w14:noFill/>
+            <w14:prstDash w14:val="solid"/>
+            <w14:round/>
+          </w14:textOutline>
+        </w:rPr>
+        <w:t>)</w:t>
+      </w:r>
+    </w:p>
+    <w:p>
+      <w:pPr>
+        <w:rPr>
+          <w:color w:val="000000" w:themeColor="text1"/>
+          <w:lang w:val="en-US"/>
+          <w14:shadow w14:blurRad="38100" w14:dist="19050" w14:dir="2700000" w14:sx="100000" w14:sy="100000" w14:kx="0" w14:ky="0" w14:algn="tl">
+            <w14:schemeClr w14:val="dk1">
+              <w14:alpha w14:val="60000"/>
+            </w14:schemeClr>
+          </w14:shadow>
+          <w14:textOutline w14:w="0" w14:cap="flat" w14:cmpd="sng" w14:algn="ctr">
+            <w14:noFill/>
+            <w14:prstDash w14:val="solid"/>
+            <w14:round/>
+          </w14:textOutline>
+        </w:rPr>
+      </w:pPr>
+      <w:proofErr w:type="spellStart"/>
+      <w:r>
+        <w:rPr>
+          <w:color w:val="000000" w:themeColor="text1"/>
+          <w:lang w:val="en-US"/>
+          <w14:shadow w14:blurRad="38100" w14:dist="19050" w14:dir="2700000" w14:sx="100000" w14:sy="100000" w14:kx="0" w14:ky="0" w14:algn="tl">
+            <w14:schemeClr w14:val="dk1">
+              <w14:alpha w14:val="60000"/>
+            </w14:schemeClr>
+          </w14:shadow>
+          <w14:textOutline w14:w="0" w14:cap="flat" w14:cmpd="sng" w14:algn="ctr">
+            <w14:noFill/>
+            <w14:prstDash w14:val="solid"/>
+            <w14:round/>
+          </w14:textOutline>
+        </w:rPr>
+        <w:t>crimepubs</w:t>
+      </w:r>
+      <w:proofErr w:type="spellEnd"/>
+      <w:r>
+        <w:rPr>
+          <w:color w:val="000000" w:themeColor="text1"/>
+          <w:lang w:val="en-US"/>
+          <w14:shadow w14:blurRad="38100" w14:dist="19050" w14:dir="2700000" w14:sx="100000" w14:sy="100000" w14:kx="0" w14:ky="0" w14:algn="tl">
+            <w14:schemeClr w14:val="dk1">
+              <w14:alpha w14:val="60000"/>
+            </w14:schemeClr>
+          </w14:shadow>
+          <w14:textOutline w14:w="0" w14:cap="flat" w14:cmpd="sng" w14:algn="ctr">
+            <w14:noFill/>
+            <w14:prstDash w14:val="solid"/>
+            <w14:round/>
+          </w14:textOutline>
+        </w:rPr>
+        <w:t xml:space="preserve"> &lt;- </w:t>
+      </w:r>
+      <w:proofErr w:type="spellStart"/>
+      <w:r>
+        <w:rPr>
+          <w:color w:val="000000" w:themeColor="text1"/>
+          <w:lang w:val="en-US"/>
+          <w14:shadow w14:blurRad="38100" w14:dist="19050" w14:dir="2700000" w14:sx="100000" w14:sy="100000" w14:kx="0" w14:ky="0" w14:algn="tl">
+            <w14:schemeClr w14:val="dk1">
+              <w14:alpha w14:val="60000"/>
+            </w14:schemeClr>
+          </w14:shadow>
+          <w14:textOutline w14:w="0" w14:cap="flat" w14:cmpd="sng" w14:algn="ctr">
+            <w14:noFill/>
+            <w14:prstDash w14:val="solid"/>
+            <w14:round/>
+          </w14:textOutline>
+        </w:rPr>
+        <w:t>read_csv</w:t>
+      </w:r>
+      <w:proofErr w:type="spellEnd"/>
+      <w:r>
+        <w:rPr>
+          <w:color w:val="000000" w:themeColor="text1"/>
+          <w:lang w:val="en-US"/>
+          <w14:shadow w14:blurRad="38100" w14:dist="19050" w14:dir="2700000" w14:sx="100000" w14:sy="100000" w14:kx="0" w14:ky="0" w14:algn="tl">
+            <w14:schemeClr w14:val="dk1">
+              <w14:alpha w14:val="60000"/>
+            </w14:schemeClr>
+          </w14:shadow>
+          <w14:textOutline w14:w="0" w14:cap="flat" w14:cmpd="sng" w14:algn="ctr">
+            <w14:noFill/>
+            <w14:prstDash w14:val="solid"/>
+            <w14:round/>
+          </w14:textOutline>
+        </w:rPr>
+        <w:t>("analytics/</w:t>
+      </w:r>
+      <w:proofErr w:type="spellStart"/>
+      <w:r>
+        <w:rPr>
+          <w:color w:val="000000" w:themeColor="text1"/>
+          <w:lang w:val="en-US"/>
+          <w14:shadow w14:blurRad="38100" w14:dist="19050" w14:dir="2700000" w14:sx="100000" w14:sy="100000" w14:kx="0" w14:ky="0" w14:algn="tl">
+            <w14:schemeClr w14:val="dk1">
+              <w14:alpha w14:val="60000"/>
+            </w14:schemeClr>
+          </w14:shadow>
+          <w14:textOutline w14:w="0" w14:cap="flat" w14:cmpd="sng" w14:algn="ctr">
+            <w14:noFill/>
+            <w14:prstDash w14:val="solid"/>
+            <w14:round/>
+          </w14:textOutline>
+        </w:rPr>
+        <w:t>opgaven_data</w:t>
+      </w:r>
+      <w:proofErr w:type="spellEnd"/>
+      <w:r>
+        <w:rPr>
+          <w:color w:val="000000" w:themeColor="text1"/>
+          <w:lang w:val="en-US"/>
+          <w14:shadow w14:blurRad="38100" w14:dist="19050" w14:dir="2700000" w14:sx="100000" w14:sy="100000" w14:kx="0" w14:ky="0" w14:algn="tl">
+            <w14:schemeClr w14:val="dk1">
+              <w14:alpha w14:val="60000"/>
+            </w14:schemeClr>
+          </w14:shadow>
+          <w14:textOutline w14:w="0" w14:cap="flat" w14:cmpd="sng" w14:algn="ctr">
+            <w14:noFill/>
+            <w14:prstDash w14:val="solid"/>
+            <w14:round/>
+          </w14:textOutline>
+        </w:rPr>
+        <w:t>/crimepubs.csv")</w:t>
+      </w:r>
+    </w:p>
+    <w:p>
+      <w:pPr>
+        <w:rPr>
+          <w:color w:val="000000" w:themeColor="text1"/>
+          <w14:shadow w14:blurRad="38100" w14:dist="19050" w14:dir="2700000" w14:sx="100000" w14:sy="100000" w14:kx="0" w14:ky="0" w14:algn="tl">
+            <w14:schemeClr w14:val="dk1">
+              <w14:alpha w14:val="60000"/>
+            </w14:schemeClr>
+          </w14:shadow>
+          <w14:textOutline w14:w="0" w14:cap="flat" w14:cmpd="sng" w14:algn="ctr">
+            <w14:noFill/>
+            <w14:prstDash w14:val="solid"/>
+            <w14:round/>
+          </w14:textOutline>
+        </w:rPr>
+      </w:pPr>
+      <w:r>
+        <w:rPr>
+          <w:color w:val="000000" w:themeColor="text1"/>
+          <w14:shadow w14:blurRad="38100" w14:dist="19050" w14:dir="2700000" w14:sx="100000" w14:sy="100000" w14:kx="0" w14:ky="0" w14:algn="tl">
+            <w14:schemeClr w14:val="dk1">
+              <w14:alpha w14:val="60000"/>
+            </w14:schemeClr>
+          </w14:shadow>
+          <w14:textOutline w14:w="0" w14:cap="flat" w14:cmpd="sng" w14:algn="ctr">
+            <w14:noFill/>
+            <w14:prstDash w14:val="solid"/>
+            <w14:round/>
+          </w14:textOutline>
+        </w:rPr>
         <w:t>View(crimepubs)</w:t>
       </w:r>
-      <w:bookmarkStart w:id="0" w:name="_GoBack"/>
-      <w:bookmarkEnd w:id="0"/>
     </w:p>
     <w:p>
       <w:pPr>
@@ -484,17 +681,186 @@
         <w:t xml:space="preserve">Geef alle gebruikte R-commando’s. </w:t>
       </w:r>
     </w:p>
+    <w:p/>
+    <w:p>
+      <w:pPr>
+        <w:shd w:val="clear" w:color="auto" w:fill="FFFFFF"/>
+        <w:tabs>
+          <w:tab w:val="left" w:pos="916"/>
+          <w:tab w:val="left" w:pos="1832"/>
+          <w:tab w:val="left" w:pos="2748"/>
+          <w:tab w:val="left" w:pos="3664"/>
+          <w:tab w:val="left" w:pos="4580"/>
+          <w:tab w:val="left" w:pos="5496"/>
+          <w:tab w:val="left" w:pos="6412"/>
+          <w:tab w:val="left" w:pos="7328"/>
+          <w:tab w:val="left" w:pos="8244"/>
+          <w:tab w:val="left" w:pos="9160"/>
+          <w:tab w:val="left" w:pos="10076"/>
+          <w:tab w:val="left" w:pos="10992"/>
+          <w:tab w:val="left" w:pos="11908"/>
+          <w:tab w:val="left" w:pos="12824"/>
+          <w:tab w:val="left" w:pos="13740"/>
+          <w:tab w:val="left" w:pos="14656"/>
+        </w:tabs>
+        <w:wordWrap w:val="0"/>
+        <w:spacing w:line="225" w:lineRule="atLeast"/>
+        <w:rPr>
+          <w:rFonts w:ascii="Lucida Console" w:eastAsia="Times New Roman" w:hAnsi="Lucida Console" w:cs="Courier New"/>
+          <w:color w:val="000000" w:themeColor="text1"/>
+          <w:sz w:val="20"/>
+          <w:szCs w:val="20"/>
+          <w:lang w:val="en-US" w:eastAsia="nl-NL"/>
+          <w14:shadow w14:blurRad="38100" w14:dist="19050" w14:dir="2700000" w14:sx="100000" w14:sy="100000" w14:kx="0" w14:ky="0" w14:algn="tl">
+            <w14:schemeClr w14:val="dk1">
+              <w14:alpha w14:val="60000"/>
+            </w14:schemeClr>
+          </w14:shadow>
+          <w14:textOutline w14:w="0" w14:cap="flat" w14:cmpd="sng" w14:algn="ctr">
+            <w14:noFill/>
+            <w14:prstDash w14:val="solid"/>
+            <w14:round/>
+          </w14:textOutline>
+        </w:rPr>
+      </w:pPr>
+      <w:proofErr w:type="spellStart"/>
+      <w:r>
+        <w:rPr>
+          <w:rFonts w:ascii="Lucida Console" w:eastAsia="Times New Roman" w:hAnsi="Lucida Console" w:cs="Courier New"/>
+          <w:color w:val="000000" w:themeColor="text1"/>
+          <w:sz w:val="20"/>
+          <w:szCs w:val="20"/>
+          <w:lang w:val="en-US" w:eastAsia="nl-NL"/>
+          <w14:shadow w14:blurRad="38100" w14:dist="19050" w14:dir="2700000" w14:sx="100000" w14:sy="100000" w14:kx="0" w14:ky="0" w14:algn="tl">
+            <w14:schemeClr w14:val="dk1">
+              <w14:alpha w14:val="60000"/>
+            </w14:schemeClr>
+          </w14:shadow>
+          <w14:textOutline w14:w="0" w14:cap="flat" w14:cmpd="sng" w14:algn="ctr">
+            <w14:noFill/>
+            <w14:prstDash w14:val="solid"/>
+            <w14:round/>
+          </w14:textOutline>
+        </w:rPr>
+        <w:t>crimepubs$county</w:t>
+      </w:r>
+      <w:proofErr w:type="spellEnd"/>
+      <w:r>
+        <w:rPr>
+          <w:rFonts w:ascii="Lucida Console" w:eastAsia="Times New Roman" w:hAnsi="Lucida Console" w:cs="Courier New"/>
+          <w:color w:val="000000" w:themeColor="text1"/>
+          <w:sz w:val="20"/>
+          <w:szCs w:val="20"/>
+          <w:lang w:val="en-US" w:eastAsia="nl-NL"/>
+          <w14:shadow w14:blurRad="38100" w14:dist="19050" w14:dir="2700000" w14:sx="100000" w14:sy="100000" w14:kx="0" w14:ky="0" w14:algn="tl">
+            <w14:schemeClr w14:val="dk1">
+              <w14:alpha w14:val="60000"/>
+            </w14:schemeClr>
+          </w14:shadow>
+          <w14:textOutline w14:w="0" w14:cap="flat" w14:cmpd="sng" w14:algn="ctr">
+            <w14:noFill/>
+            <w14:prstDash w14:val="solid"/>
+            <w14:round/>
+          </w14:textOutline>
+        </w:rPr>
+        <w:t xml:space="preserve"> &lt;- NULL</w:t>
+      </w:r>
+    </w:p>
+    <w:p>
+      <w:pPr>
+        <w:shd w:val="clear" w:color="auto" w:fill="FFFFFF"/>
+        <w:tabs>
+          <w:tab w:val="left" w:pos="916"/>
+          <w:tab w:val="left" w:pos="1832"/>
+          <w:tab w:val="left" w:pos="2748"/>
+          <w:tab w:val="left" w:pos="3664"/>
+          <w:tab w:val="left" w:pos="4580"/>
+          <w:tab w:val="left" w:pos="5496"/>
+          <w:tab w:val="left" w:pos="6412"/>
+          <w:tab w:val="left" w:pos="7328"/>
+          <w:tab w:val="left" w:pos="8244"/>
+          <w:tab w:val="left" w:pos="9160"/>
+          <w:tab w:val="left" w:pos="10076"/>
+          <w:tab w:val="left" w:pos="10992"/>
+          <w:tab w:val="left" w:pos="11908"/>
+          <w:tab w:val="left" w:pos="12824"/>
+          <w:tab w:val="left" w:pos="13740"/>
+          <w:tab w:val="left" w:pos="14656"/>
+        </w:tabs>
+        <w:wordWrap w:val="0"/>
+        <w:spacing w:line="225" w:lineRule="atLeast"/>
+        <w:rPr>
+          <w:rFonts w:ascii="Lucida Console" w:eastAsia="Times New Roman" w:hAnsi="Lucida Console" w:cs="Courier New"/>
+          <w:color w:val="000000" w:themeColor="text1"/>
+          <w:sz w:val="20"/>
+          <w:szCs w:val="20"/>
+          <w:lang w:val="en-US" w:eastAsia="nl-NL"/>
+          <w14:shadow w14:blurRad="38100" w14:dist="19050" w14:dir="2700000" w14:sx="100000" w14:sy="100000" w14:kx="0" w14:ky="0" w14:algn="tl">
+            <w14:schemeClr w14:val="dk1">
+              <w14:alpha w14:val="60000"/>
+            </w14:schemeClr>
+          </w14:shadow>
+          <w14:textOutline w14:w="0" w14:cap="flat" w14:cmpd="sng" w14:algn="ctr">
+            <w14:noFill/>
+            <w14:prstDash w14:val="solid"/>
+            <w14:round/>
+          </w14:textOutline>
+        </w:rPr>
+      </w:pPr>
+      <w:proofErr w:type="spellStart"/>
+      <w:r>
+        <w:rPr>
+          <w:rFonts w:ascii="Lucida Console" w:eastAsia="Times New Roman" w:hAnsi="Lucida Console" w:cs="Courier New"/>
+          <w:color w:val="000000" w:themeColor="text1"/>
+          <w:sz w:val="20"/>
+          <w:szCs w:val="20"/>
+          <w:lang w:val="en-US" w:eastAsia="nl-NL"/>
+          <w14:shadow w14:blurRad="38100" w14:dist="19050" w14:dir="2700000" w14:sx="100000" w14:sy="100000" w14:kx="0" w14:ky="0" w14:algn="tl">
+            <w14:schemeClr w14:val="dk1">
+              <w14:alpha w14:val="60000"/>
+            </w14:schemeClr>
+          </w14:shadow>
+          <w14:textOutline w14:w="0" w14:cap="flat" w14:cmpd="sng" w14:algn="ctr">
+            <w14:noFill/>
+            <w14:prstDash w14:val="solid"/>
+            <w14:round/>
+          </w14:textOutline>
+        </w:rPr>
+        <w:t>crimepubs$region</w:t>
+      </w:r>
+      <w:proofErr w:type="spellEnd"/>
+      <w:r>
+        <w:rPr>
+          <w:rFonts w:ascii="Lucida Console" w:eastAsia="Times New Roman" w:hAnsi="Lucida Console" w:cs="Courier New"/>
+          <w:color w:val="000000" w:themeColor="text1"/>
+          <w:sz w:val="20"/>
+          <w:szCs w:val="20"/>
+          <w:lang w:val="en-US" w:eastAsia="nl-NL"/>
+          <w14:shadow w14:blurRad="38100" w14:dist="19050" w14:dir="2700000" w14:sx="100000" w14:sy="100000" w14:kx="0" w14:ky="0" w14:algn="tl">
+            <w14:schemeClr w14:val="dk1">
+              <w14:alpha w14:val="60000"/>
+            </w14:schemeClr>
+          </w14:shadow>
+          <w14:textOutline w14:w="0" w14:cap="flat" w14:cmpd="sng" w14:algn="ctr">
+            <w14:noFill/>
+            <w14:prstDash w14:val="solid"/>
+            <w14:round/>
+          </w14:textOutline>
+        </w:rPr>
+        <w:t xml:space="preserve"> &lt;- NULL</w:t>
+      </w:r>
+    </w:p>
     <w:p>
       <w:pPr>
         <w:ind w:left="993" w:hanging="993"/>
+        <w:rPr>
+          <w:lang w:val="en-US"/>
+        </w:rPr>
       </w:pPr>
     </w:p>
     <w:p>
       <w:pPr>
         <w:spacing w:after="200" w:line="276" w:lineRule="auto"/>
-        <w:rPr>
-          <w:b/>
-        </w:rPr>
       </w:pPr>
       <w:r>
         <w:rPr>
@@ -567,16 +933,87 @@
     </w:p>
     <w:p>
       <w:pPr>
+        <w:shd w:val="clear" w:color="auto" w:fill="FFFFFF"/>
+        <w:tabs>
+          <w:tab w:val="left" w:pos="916"/>
+          <w:tab w:val="left" w:pos="1832"/>
+          <w:tab w:val="left" w:pos="2748"/>
+          <w:tab w:val="left" w:pos="3664"/>
+          <w:tab w:val="left" w:pos="4580"/>
+          <w:tab w:val="left" w:pos="5496"/>
+          <w:tab w:val="left" w:pos="6412"/>
+          <w:tab w:val="left" w:pos="7328"/>
+          <w:tab w:val="left" w:pos="8244"/>
+          <w:tab w:val="left" w:pos="9160"/>
+          <w:tab w:val="left" w:pos="10076"/>
+          <w:tab w:val="left" w:pos="10992"/>
+          <w:tab w:val="left" w:pos="11908"/>
+          <w:tab w:val="left" w:pos="12824"/>
+          <w:tab w:val="left" w:pos="13740"/>
+          <w:tab w:val="left" w:pos="14656"/>
+        </w:tabs>
+        <w:wordWrap w:val="0"/>
+        <w:spacing w:line="225" w:lineRule="atLeast"/>
+        <w:rPr>
+          <w:rFonts w:ascii="Lucida Console" w:eastAsia="Times New Roman" w:hAnsi="Lucida Console" w:cs="Courier New"/>
+          <w:color w:val="000000" w:themeColor="text1"/>
+          <w:sz w:val="20"/>
+          <w:szCs w:val="20"/>
+          <w:lang w:eastAsia="nl-NL"/>
+          <w14:shadow w14:blurRad="38100" w14:dist="19050" w14:dir="2700000" w14:sx="100000" w14:sy="100000" w14:kx="0" w14:ky="0" w14:algn="tl">
+            <w14:schemeClr w14:val="dk1">
+              <w14:alpha w14:val="60000"/>
+            </w14:schemeClr>
+          </w14:shadow>
+          <w14:textOutline w14:w="0" w14:cap="flat" w14:cmpd="sng" w14:algn="ctr">
+            <w14:noFill/>
+            <w14:prstDash w14:val="solid"/>
+            <w14:round/>
+          </w14:textOutline>
+        </w:rPr>
+      </w:pPr>
+      <w:r>
+        <w:rPr>
+          <w:rFonts w:ascii="Lucida Console" w:eastAsia="Times New Roman" w:hAnsi="Lucida Console" w:cs="Courier New"/>
+          <w:color w:val="000000" w:themeColor="text1"/>
+          <w:sz w:val="20"/>
+          <w:szCs w:val="20"/>
+          <w:lang w:eastAsia="nl-NL"/>
+          <w14:shadow w14:blurRad="38100" w14:dist="19050" w14:dir="2700000" w14:sx="100000" w14:sy="100000" w14:kx="0" w14:ky="0" w14:algn="tl">
+            <w14:schemeClr w14:val="dk1">
+              <w14:alpha w14:val="60000"/>
+            </w14:schemeClr>
+          </w14:shadow>
+          <w14:textOutline w14:w="0" w14:cap="flat" w14:cmpd="sng" w14:algn="ctr">
+            <w14:noFill/>
+            <w14:prstDash w14:val="solid"/>
+            <w14:round/>
+          </w14:textOutline>
+        </w:rPr>
+        <w:t>plot(crimepubs)</w:t>
+      </w:r>
+    </w:p>
+    <w:p>
+      <w:pPr>
         <w:spacing w:after="200" w:line="276" w:lineRule="auto"/>
         <w:rPr>
-          <w:sz w:val="24"/>
-        </w:rPr>
-      </w:pPr>
-      <w:r>
-        <w:rPr>
-          <w:b/>
-          <w:sz w:val="24"/>
-        </w:rPr>
+          <w:b/>
+        </w:rPr>
+      </w:pPr>
+    </w:p>
+    <w:p>
+      <w:pPr>
+        <w:spacing w:after="200" w:line="276" w:lineRule="auto"/>
+        <w:rPr>
+          <w:sz w:val="24"/>
+        </w:rPr>
+      </w:pPr>
+      <w:r>
+        <w:rPr>
+          <w:b/>
+          <w:sz w:val="24"/>
+        </w:rPr>
+        <w:lastRenderedPageBreak/>
         <w:t>2b)</w:t>
       </w:r>
       <w:r>
@@ -616,6 +1053,183 @@
         </w:rPr>
         <w:t>Beantwoord de vraag.</w:t>
       </w:r>
+    </w:p>
+    <w:p>
+      <w:pPr>
+        <w:spacing w:after="200" w:line="276" w:lineRule="auto"/>
+        <w:rPr>
+          <w:color w:val="000000" w:themeColor="text1"/>
+          <w:sz w:val="24"/>
+          <w14:shadow w14:blurRad="38100" w14:dist="19050" w14:dir="2700000" w14:sx="100000" w14:sy="100000" w14:kx="0" w14:ky="0" w14:algn="tl">
+            <w14:schemeClr w14:val="dk1">
+              <w14:alpha w14:val="60000"/>
+            </w14:schemeClr>
+          </w14:shadow>
+          <w14:textOutline w14:w="0" w14:cap="flat" w14:cmpd="sng" w14:algn="ctr">
+            <w14:noFill/>
+            <w14:prstDash w14:val="solid"/>
+            <w14:round/>
+          </w14:textOutline>
+        </w:rPr>
+      </w:pPr>
+      <w:r>
+        <w:rPr>
+          <w:color w:val="000000" w:themeColor="text1"/>
+          <w:sz w:val="24"/>
+          <w14:shadow w14:blurRad="38100" w14:dist="19050" w14:dir="2700000" w14:sx="100000" w14:sy="100000" w14:kx="0" w14:ky="0" w14:algn="tl">
+            <w14:schemeClr w14:val="dk1">
+              <w14:alpha w14:val="60000"/>
+            </w14:schemeClr>
+          </w14:shadow>
+          <w14:textOutline w14:w="0" w14:cap="flat" w14:cmpd="sng" w14:algn="ctr">
+            <w14:noFill/>
+            <w14:prstDash w14:val="solid"/>
+            <w14:round/>
+          </w14:textOutline>
+        </w:rPr>
+        <w:t xml:space="preserve">Er is een </w:t>
+      </w:r>
+      <w:proofErr w:type="spellStart"/>
+      <w:r>
+        <w:rPr>
+          <w:color w:val="000000" w:themeColor="text1"/>
+          <w:sz w:val="24"/>
+          <w14:shadow w14:blurRad="38100" w14:dist="19050" w14:dir="2700000" w14:sx="100000" w14:sy="100000" w14:kx="0" w14:ky="0" w14:algn="tl">
+            <w14:schemeClr w14:val="dk1">
+              <w14:alpha w14:val="60000"/>
+            </w14:schemeClr>
+          </w14:shadow>
+          <w14:textOutline w14:w="0" w14:cap="flat" w14:cmpd="sng" w14:algn="ctr">
+            <w14:noFill/>
+            <w14:prstDash w14:val="solid"/>
+            <w14:round/>
+          </w14:textOutline>
+        </w:rPr>
+        <w:t>lineare</w:t>
+      </w:r>
+      <w:proofErr w:type="spellEnd"/>
+      <w:r>
+        <w:rPr>
+          <w:color w:val="000000" w:themeColor="text1"/>
+          <w:sz w:val="24"/>
+          <w14:shadow w14:blurRad="38100" w14:dist="19050" w14:dir="2700000" w14:sx="100000" w14:sy="100000" w14:kx="0" w14:ky="0" w14:algn="tl">
+            <w14:schemeClr w14:val="dk1">
+              <w14:alpha w14:val="60000"/>
+            </w14:schemeClr>
+          </w14:shadow>
+          <w14:textOutline w14:w="0" w14:cap="flat" w14:cmpd="sng" w14:algn="ctr">
+            <w14:noFill/>
+            <w14:prstDash w14:val="solid"/>
+            <w14:round/>
+          </w14:textOutline>
+        </w:rPr>
+        <w:t xml:space="preserve"> correlatie te zien tussen </w:t>
+      </w:r>
+      <w:proofErr w:type="spellStart"/>
+      <w:r>
+        <w:rPr>
+          <w:color w:val="000000" w:themeColor="text1"/>
+          <w:sz w:val="24"/>
+          <w14:shadow w14:blurRad="38100" w14:dist="19050" w14:dir="2700000" w14:sx="100000" w14:sy="100000" w14:kx="0" w14:ky="0" w14:algn="tl">
+            <w14:schemeClr w14:val="dk1">
+              <w14:alpha w14:val="60000"/>
+            </w14:schemeClr>
+          </w14:shadow>
+          <w14:textOutline w14:w="0" w14:cap="flat" w14:cmpd="sng" w14:algn="ctr">
+            <w14:noFill/>
+            <w14:prstDash w14:val="solid"/>
+            <w14:round/>
+          </w14:textOutline>
+        </w:rPr>
+        <w:t>crim</w:t>
+      </w:r>
+      <w:proofErr w:type="spellEnd"/>
+      <w:r>
+        <w:rPr>
+          <w:color w:val="000000" w:themeColor="text1"/>
+          <w:sz w:val="24"/>
+          <w14:shadow w14:blurRad="38100" w14:dist="19050" w14:dir="2700000" w14:sx="100000" w14:sy="100000" w14:kx="0" w14:ky="0" w14:algn="tl">
+            <w14:schemeClr w14:val="dk1">
+              <w14:alpha w14:val="60000"/>
+            </w14:schemeClr>
+          </w14:shadow>
+          <w14:textOutline w14:w="0" w14:cap="flat" w14:cmpd="sng" w14:algn="ctr">
+            <w14:noFill/>
+            <w14:prstDash w14:val="solid"/>
+            <w14:round/>
+          </w14:textOutline>
+        </w:rPr>
+        <w:t xml:space="preserve"> en pubs en ook tussen school en kerk. De andere stippen op de plot zijn verspreid en zullen een lage correlatie hebben.</w:t>
+      </w:r>
+    </w:p>
+    <w:p>
+      <w:pPr>
+        <w:spacing w:after="200" w:line="276" w:lineRule="auto"/>
+        <w:rPr>
+          <w:color w:val="000000" w:themeColor="text1"/>
+          <w:sz w:val="24"/>
+          <w14:shadow w14:blurRad="38100" w14:dist="19050" w14:dir="2700000" w14:sx="100000" w14:sy="100000" w14:kx="0" w14:ky="0" w14:algn="tl">
+            <w14:schemeClr w14:val="dk1">
+              <w14:alpha w14:val="60000"/>
+            </w14:schemeClr>
+          </w14:shadow>
+          <w14:textOutline w14:w="0" w14:cap="flat" w14:cmpd="sng" w14:algn="ctr">
+            <w14:noFill/>
+            <w14:prstDash w14:val="solid"/>
+            <w14:round/>
+          </w14:textOutline>
+        </w:rPr>
+      </w:pPr>
+      <w:bookmarkStart w:id="0" w:name="_GoBack"/>
+      <w:r>
+        <w:rPr>
+          <w:noProof/>
+          <w:color w:val="000000" w:themeColor="text1"/>
+          <w:sz w:val="24"/>
+        </w:rPr>
+        <w:drawing>
+          <wp:inline distT="0" distB="0" distL="0" distR="0">
+            <wp:extent cx="5620534" cy="3362794"/>
+            <wp:effectExtent l="0" t="0" r="0" b="9525"/>
+            <wp:docPr id="1" name="Afbeelding 1"/>
+            <wp:cNvGraphicFramePr>
+              <a:graphicFrameLocks xmlns:a="http://schemas.openxmlformats.org/drawingml/2006/main" noChangeAspect="1"/>
+            </wp:cNvGraphicFramePr>
+            <a:graphic xmlns:a="http://schemas.openxmlformats.org/drawingml/2006/main">
+              <a:graphicData uri="http://schemas.openxmlformats.org/drawingml/2006/picture">
+                <pic:pic xmlns:pic="http://schemas.openxmlformats.org/drawingml/2006/picture">
+                  <pic:nvPicPr>
+                    <pic:cNvPr id="1" name="plots.png"/>
+                    <pic:cNvPicPr/>
+                  </pic:nvPicPr>
+                  <pic:blipFill>
+                    <a:blip r:embed="rId8">
+                      <a:extLst>
+                        <a:ext uri="{28A0092B-C50C-407E-A947-70E740481C1C}">
+                          <a14:useLocalDpi xmlns:a14="http://schemas.microsoft.com/office/drawing/2010/main" val="0"/>
+                        </a:ext>
+                      </a:extLst>
+                    </a:blip>
+                    <a:stretch>
+                      <a:fillRect/>
+                    </a:stretch>
+                  </pic:blipFill>
+                  <pic:spPr>
+                    <a:xfrm>
+                      <a:off x="0" y="0"/>
+                      <a:ext cx="5620534" cy="3362794"/>
+                    </a:xfrm>
+                    <a:prstGeom prst="rect">
+                      <a:avLst/>
+                    </a:prstGeom>
+                  </pic:spPr>
+                </pic:pic>
+              </a:graphicData>
+            </a:graphic>
+          </wp:inline>
+        </w:drawing>
+      </w:r>
+      <w:bookmarkEnd w:id="0"/>
     </w:p>
     <w:p>
       <w:pPr>
@@ -1358,7 +1972,7 @@
       </w:r>
     </w:p>
     <w:sectPr>
-      <w:footerReference w:type="default" r:id="rId8"/>
+      <w:footerReference w:type="default" r:id="rId9"/>
       <w:pgSz w:w="11906" w:h="16838"/>
       <w:pgMar w:top="1417" w:right="1417" w:bottom="1417" w:left="1417" w:header="708" w:footer="510" w:gutter="0"/>
       <w:cols w:space="708"/>
@@ -2185,6 +2799,65 @@
     <w:uiPriority w:val="99"/>
     <w:rsid w:val="00D07023"/>
   </w:style>
+  <w:style w:type="paragraph" w:styleId="HTML-voorafopgemaakt">
+    <w:name w:val="HTML Preformatted"/>
+    <w:basedOn w:val="Standaard"/>
+    <w:link w:val="HTML-voorafopgemaaktChar"/>
+    <w:uiPriority w:val="99"/>
+    <w:semiHidden/>
+    <w:unhideWhenUsed/>
+    <w:rsid w:val="00557437"/>
+    <w:pPr>
+      <w:tabs>
+        <w:tab w:val="left" w:pos="916"/>
+        <w:tab w:val="left" w:pos="1832"/>
+        <w:tab w:val="left" w:pos="2748"/>
+        <w:tab w:val="left" w:pos="3664"/>
+        <w:tab w:val="left" w:pos="4580"/>
+        <w:tab w:val="left" w:pos="5496"/>
+        <w:tab w:val="left" w:pos="6412"/>
+        <w:tab w:val="left" w:pos="7328"/>
+        <w:tab w:val="left" w:pos="8244"/>
+        <w:tab w:val="left" w:pos="9160"/>
+        <w:tab w:val="left" w:pos="10076"/>
+        <w:tab w:val="left" w:pos="10992"/>
+        <w:tab w:val="left" w:pos="11908"/>
+        <w:tab w:val="left" w:pos="12824"/>
+        <w:tab w:val="left" w:pos="13740"/>
+        <w:tab w:val="left" w:pos="14656"/>
+      </w:tabs>
+    </w:pPr>
+    <w:rPr>
+      <w:rFonts w:ascii="Courier New" w:eastAsia="Times New Roman" w:hAnsi="Courier New" w:cs="Courier New"/>
+      <w:sz w:val="20"/>
+      <w:szCs w:val="20"/>
+      <w:lang w:eastAsia="nl-NL"/>
+    </w:rPr>
+  </w:style>
+  <w:style w:type="character" w:customStyle="1" w:styleId="HTML-voorafopgemaaktChar">
+    <w:name w:val="HTML - vooraf opgemaakt Char"/>
+    <w:basedOn w:val="Standaardalinea-lettertype"/>
+    <w:link w:val="HTML-voorafopgemaakt"/>
+    <w:uiPriority w:val="99"/>
+    <w:semiHidden/>
+    <w:rsid w:val="00557437"/>
+    <w:rPr>
+      <w:rFonts w:ascii="Courier New" w:eastAsia="Times New Roman" w:hAnsi="Courier New" w:cs="Courier New"/>
+      <w:sz w:val="20"/>
+      <w:szCs w:val="20"/>
+      <w:lang w:eastAsia="nl-NL"/>
+    </w:rPr>
+  </w:style>
+  <w:style w:type="character" w:customStyle="1" w:styleId="gnkrckgcmrb">
+    <w:name w:val="gnkrckgcmrb"/>
+    <w:basedOn w:val="Standaardalinea-lettertype"/>
+    <w:rsid w:val="00557437"/>
+  </w:style>
+  <w:style w:type="character" w:customStyle="1" w:styleId="gnkrckgcmsb">
+    <w:name w:val="gnkrckgcmsb"/>
+    <w:basedOn w:val="Standaardalinea-lettertype"/>
+    <w:rsid w:val="00557437"/>
+  </w:style>
 </w:styles>
 </file>
 
@@ -2454,7 +3127,7 @@
 </file>
 
 <file path=customXml/itemProps1.xml><?xml version="1.0" encoding="utf-8"?>
-<ds:datastoreItem xmlns:ds="http://schemas.openxmlformats.org/officeDocument/2006/customXml" ds:itemID="{483595DA-7039-4E79-87B3-3F1664BF87D7}">
+<ds:datastoreItem xmlns:ds="http://schemas.openxmlformats.org/officeDocument/2006/customXml" ds:itemID="{3E6FB115-D7B4-4FB4-A144-D8968257A41A}">
   <ds:schemaRefs>
     <ds:schemaRef ds:uri="http://schemas.openxmlformats.org/officeDocument/2006/bibliography"/>
   </ds:schemaRefs>
